--- a/Goal/เป้าหมายสมาชิก/V3.1.1 [2021-11-30] เป้าหมายสมาชิก .docx
+++ b/Goal/เป้าหมายสมาชิก/V3.1.1 [2021-11-30] เป้าหมายสมาชิก .docx
@@ -1233,7 +1233,6 @@
         <w:spacing w:before="240" w:after="0"/>
         <w:jc w:val="thaiDistribute"/>
         <w:rPr>
-          <w:rFonts w:hint="cs"/>
           <w:cs/>
         </w:rPr>
       </w:pPr>
@@ -1264,7 +1263,7 @@
     </w:p>
     <w:tbl>
       <w:tblPr>
-        <w:tblStyle w:val="TableGrid"/>
+        <w:tblStyle w:val="ad"/>
         <w:tblW w:w="0" w:type="auto"/>
         <w:tblLook w:val="04A0" w:firstRow="1" w:lastRow="0" w:firstColumn="1" w:lastColumn="0" w:noHBand="0" w:noVBand="1"/>
       </w:tblPr>
@@ -1724,9 +1723,6 @@
       <w:pPr>
         <w:spacing w:before="240" w:after="0"/>
         <w:jc w:val="thaiDistribute"/>
-        <w:rPr>
-          <w:rFonts w:hint="cs"/>
-        </w:rPr>
       </w:pPr>
       <w:r>
         <w:rPr>
@@ -1744,14 +1740,7 @@
           <w:rFonts w:hint="cs"/>
           <w:cs/>
         </w:rPr>
-        <w:t xml:space="preserve"> การคำนวณเป้าหมายสมาชิกของนายวิรัตน์ สากร</w:t>
-      </w:r>
-      <w:r>
-        <w:rPr>
-          <w:rFonts w:hint="cs"/>
-          <w:cs/>
-        </w:rPr>
-        <w:t xml:space="preserve"> </w:t>
+        <w:t xml:space="preserve"> การคำนวณเป้าหมายสมาชิกของนายวิรัตน์ สากร </w:t>
       </w:r>
       <w:r>
         <w:t>(</w:t>
@@ -1769,7 +1758,7 @@
     </w:p>
     <w:tbl>
       <w:tblPr>
-        <w:tblStyle w:val="TableGrid"/>
+        <w:tblStyle w:val="ad"/>
         <w:tblW w:w="0" w:type="auto"/>
         <w:tblLook w:val="04A0" w:firstRow="1" w:lastRow="0" w:firstColumn="1" w:lastColumn="0" w:noHBand="0" w:noVBand="1"/>
       </w:tblPr>
@@ -1935,7 +1924,7 @@
                 <w:rFonts w:hint="cs"/>
                 <w:cs/>
               </w:rPr>
-              <w:t>ที่ได้จากคะแนนการสื่อสาร,การช่วยเหลือ</w:t>
+              <w:t>ที่ได้จากคะแนนการสื่อสารการช่วยเหลือ</w:t>
             </w:r>
             <w:r>
               <w:rPr>
@@ -2008,7 +1997,6 @@
             <w:pPr>
               <w:jc w:val="thaiDistribute"/>
               <w:rPr>
-                <w:rFonts w:hint="cs"/>
                 <w:cs/>
               </w:rPr>
             </w:pPr>
@@ -2167,7 +2155,6 @@
     </w:p>
     <w:p>
       <w:pPr>
-        <w:jc w:val="center"/>
         <w:rPr>
           <w:b/>
           <w:bCs/>
@@ -2175,127 +2162,15 @@
           <w:szCs w:val="40"/>
         </w:rPr>
       </w:pPr>
-    </w:p>
-    <w:p>
-      <w:pPr>
-        <w:jc w:val="center"/>
+      <w:r>
         <w:rPr>
           <w:b/>
           <w:bCs/>
           <w:sz w:val="40"/>
           <w:szCs w:val="40"/>
         </w:rPr>
-      </w:pPr>
-    </w:p>
-    <w:p>
-      <w:pPr>
-        <w:jc w:val="center"/>
-        <w:rPr>
-          <w:b/>
-          <w:bCs/>
-          <w:sz w:val="40"/>
-          <w:szCs w:val="40"/>
-        </w:rPr>
-      </w:pPr>
-    </w:p>
-    <w:p>
-      <w:pPr>
-        <w:jc w:val="center"/>
-        <w:rPr>
-          <w:b/>
-          <w:bCs/>
-          <w:sz w:val="40"/>
-          <w:szCs w:val="40"/>
-        </w:rPr>
-      </w:pPr>
-    </w:p>
-    <w:p>
-      <w:pPr>
-        <w:jc w:val="center"/>
-        <w:rPr>
-          <w:b/>
-          <w:bCs/>
-          <w:sz w:val="40"/>
-          <w:szCs w:val="40"/>
-        </w:rPr>
-      </w:pPr>
-    </w:p>
-    <w:p>
-      <w:pPr>
-        <w:jc w:val="center"/>
-        <w:rPr>
-          <w:b/>
-          <w:bCs/>
-          <w:sz w:val="40"/>
-          <w:szCs w:val="40"/>
-        </w:rPr>
-      </w:pPr>
-    </w:p>
-    <w:p>
-      <w:pPr>
-        <w:jc w:val="center"/>
-        <w:rPr>
-          <w:b/>
-          <w:bCs/>
-          <w:sz w:val="40"/>
-          <w:szCs w:val="40"/>
-        </w:rPr>
-      </w:pPr>
-    </w:p>
-    <w:p>
-      <w:pPr>
-        <w:jc w:val="center"/>
-        <w:rPr>
-          <w:b/>
-          <w:bCs/>
-          <w:sz w:val="40"/>
-          <w:szCs w:val="40"/>
-        </w:rPr>
-      </w:pPr>
-    </w:p>
-    <w:p>
-      <w:pPr>
-        <w:jc w:val="center"/>
-        <w:rPr>
-          <w:b/>
-          <w:bCs/>
-          <w:sz w:val="40"/>
-          <w:szCs w:val="40"/>
-        </w:rPr>
-      </w:pPr>
-    </w:p>
-    <w:p>
-      <w:pPr>
-        <w:jc w:val="center"/>
-        <w:rPr>
-          <w:b/>
-          <w:bCs/>
-          <w:sz w:val="40"/>
-          <w:szCs w:val="40"/>
-        </w:rPr>
-      </w:pPr>
-    </w:p>
-    <w:p>
-      <w:pPr>
-        <w:jc w:val="center"/>
-        <w:rPr>
-          <w:b/>
-          <w:bCs/>
-          <w:sz w:val="40"/>
-          <w:szCs w:val="40"/>
-        </w:rPr>
-      </w:pPr>
-    </w:p>
-    <w:p>
-      <w:pPr>
-        <w:jc w:val="center"/>
-        <w:rPr>
-          <w:b/>
-          <w:bCs/>
-          <w:sz w:val="40"/>
-          <w:szCs w:val="40"/>
-        </w:rPr>
-      </w:pPr>
+        <w:br w:type="page"/>
+      </w:r>
     </w:p>
     <w:p>
       <w:pPr>
@@ -3373,7 +3248,6 @@
         <w:spacing w:before="240" w:after="0"/>
         <w:jc w:val="thaiDistribute"/>
         <w:rPr>
-          <w:rFonts w:hint="cs"/>
           <w:cs/>
         </w:rPr>
       </w:pPr>
@@ -3397,7 +3271,7 @@
     </w:p>
     <w:tbl>
       <w:tblPr>
-        <w:tblStyle w:val="TableGrid"/>
+        <w:tblStyle w:val="ad"/>
         <w:tblW w:w="0" w:type="auto"/>
         <w:tblLook w:val="04A0" w:firstRow="1" w:lastRow="0" w:firstColumn="1" w:lastColumn="0" w:noHBand="0" w:noVBand="1"/>
       </w:tblPr>
@@ -3524,6 +3398,7 @@
             <w:pPr>
               <w:jc w:val="thaiDistribute"/>
               <w:rPr>
+                <w:rFonts w:hint="cs"/>
                 <w:cs/>
               </w:rPr>
             </w:pPr>
@@ -3640,7 +3515,21 @@
                 <w:rFonts w:hint="cs"/>
                 <w:cs/>
               </w:rPr>
-              <w:t>คะแนนการช่วยเหลือที่ได้จากสมาชิกทั้งหมด</w:t>
+              <w:t>คะแนนการช่วยเหลือท</w:t>
+            </w:r>
+            <w:r>
+              <w:rPr>
+                <w:rFonts w:hint="cs"/>
+                <w:cs/>
+              </w:rPr>
+              <w:t>ี่</w:t>
+            </w:r>
+            <w:r>
+              <w:rPr>
+                <w:rFonts w:hint="cs"/>
+                <w:cs/>
+              </w:rPr>
+              <w:t>ได้จากสมาชิกทั้งหมด</w:t>
             </w:r>
           </w:p>
         </w:tc>
@@ -3748,7 +3637,21 @@
                 <w:rFonts w:hint="cs"/>
                 <w:cs/>
               </w:rPr>
-              <w:t>คะแนนความสามารถที่ได้จากสมาชิกทั้งหมด</w:t>
+              <w:t>คะแนนความสามารถท</w:t>
+            </w:r>
+            <w:r>
+              <w:rPr>
+                <w:rFonts w:hint="cs"/>
+                <w:cs/>
+              </w:rPr>
+              <w:t>ี่</w:t>
+            </w:r>
+            <w:r>
+              <w:rPr>
+                <w:rFonts w:hint="cs"/>
+                <w:cs/>
+              </w:rPr>
+              <w:t>ได้จากสมาชิกทั้งหมด</w:t>
             </w:r>
           </w:p>
         </w:tc>
@@ -3831,9 +3734,6 @@
       <w:pPr>
         <w:spacing w:before="240" w:after="0"/>
         <w:jc w:val="thaiDistribute"/>
-        <w:rPr>
-          <w:rFonts w:hint="cs"/>
-        </w:rPr>
       </w:pPr>
       <w:r>
         <w:rPr>
@@ -3851,14 +3751,7 @@
           <w:rFonts w:hint="cs"/>
           <w:cs/>
         </w:rPr>
-        <w:t>การคำนวณเป้าหมายสมาชิกของนายธนาธิป บุญเนตร</w:t>
-      </w:r>
-      <w:r>
-        <w:rPr>
-          <w:rFonts w:hint="cs"/>
-          <w:cs/>
-        </w:rPr>
-        <w:t xml:space="preserve"> </w:t>
+        <w:t xml:space="preserve">การคำนวณเป้าหมายสมาชิกของนายธนาธิป บุญเนตร </w:t>
       </w:r>
       <w:r>
         <w:t>(</w:t>
@@ -3876,7 +3769,7 @@
     </w:p>
     <w:tbl>
       <w:tblPr>
-        <w:tblStyle w:val="TableGrid"/>
+        <w:tblStyle w:val="ad"/>
         <w:tblW w:w="0" w:type="auto"/>
         <w:tblLook w:val="04A0" w:firstRow="1" w:lastRow="0" w:firstColumn="1" w:lastColumn="0" w:noHBand="0" w:noVBand="1"/>
       </w:tblPr>
@@ -4019,7 +3912,7 @@
                 <w:rFonts w:hint="cs"/>
                 <w:cs/>
               </w:rPr>
-              <w:t>ผลรวมที่ได้จากคะแนนการสื่อสาร,การช่วยเหลือ และความสามารถ</w:t>
+              <w:t>ผลรวมที่ได้จากคะแนนการสื่อสารการช่วยเหลือ และความสามารถ</w:t>
             </w:r>
             <w:r>
               <w:t xml:space="preserve"> </w:t>
@@ -4255,77 +4148,9 @@
       </w:r>
     </w:p>
     <w:p>
-      <w:pPr>
-        <w:jc w:val="thaiDistribute"/>
-      </w:pPr>
-    </w:p>
-    <w:p>
-      <w:pPr>
-        <w:jc w:val="thaiDistribute"/>
-      </w:pPr>
-    </w:p>
-    <w:p>
-      <w:pPr>
-        <w:jc w:val="thaiDistribute"/>
-      </w:pPr>
-    </w:p>
-    <w:p>
-      <w:pPr>
-        <w:jc w:val="thaiDistribute"/>
-      </w:pPr>
-    </w:p>
-    <w:p>
-      <w:pPr>
-        <w:jc w:val="thaiDistribute"/>
-      </w:pPr>
-    </w:p>
-    <w:p>
-      <w:pPr>
-        <w:jc w:val="thaiDistribute"/>
-      </w:pPr>
-    </w:p>
-    <w:p>
-      <w:pPr>
-        <w:jc w:val="thaiDistribute"/>
-      </w:pPr>
-    </w:p>
-    <w:p>
-      <w:pPr>
-        <w:jc w:val="thaiDistribute"/>
-      </w:pPr>
-    </w:p>
-    <w:p>
-      <w:pPr>
-        <w:jc w:val="thaiDistribute"/>
-      </w:pPr>
-    </w:p>
-    <w:p>
-      <w:pPr>
-        <w:jc w:val="thaiDistribute"/>
-      </w:pPr>
-    </w:p>
-    <w:p>
-      <w:pPr>
-        <w:jc w:val="thaiDistribute"/>
-      </w:pPr>
-    </w:p>
-    <w:p>
-      <w:pPr>
-        <w:jc w:val="thaiDistribute"/>
-      </w:pPr>
-    </w:p>
-    <w:p>
-      <w:pPr>
-        <w:jc w:val="thaiDistribute"/>
-      </w:pPr>
-    </w:p>
-    <w:p>
-      <w:pPr>
-        <w:jc w:val="thaiDistribute"/>
-        <w:rPr>
-          <w:cs/>
-        </w:rPr>
-      </w:pPr>
+      <w:r>
+        <w:br w:type="page"/>
+      </w:r>
     </w:p>
     <w:p>
       <w:pPr>
@@ -5388,7 +5213,6 @@
         <w:spacing w:before="240" w:after="0"/>
         <w:jc w:val="thaiDistribute"/>
         <w:rPr>
-          <w:rFonts w:hint="cs"/>
           <w:cs/>
         </w:rPr>
       </w:pPr>
@@ -5419,7 +5243,7 @@
     </w:p>
     <w:tbl>
       <w:tblPr>
-        <w:tblStyle w:val="TableGrid"/>
+        <w:tblStyle w:val="ad"/>
         <w:tblW w:w="0" w:type="auto"/>
         <w:tblLook w:val="04A0" w:firstRow="1" w:lastRow="0" w:firstColumn="1" w:lastColumn="0" w:noHBand="0" w:noVBand="1"/>
       </w:tblPr>
@@ -5665,7 +5489,21 @@
                 <w:rFonts w:hint="cs"/>
                 <w:cs/>
               </w:rPr>
-              <w:t>คะแนนการช่วยเหลือที่ได้จากสมาชิกทั้งหมด</w:t>
+              <w:t>คะแนนการช่วยเหลือท</w:t>
+            </w:r>
+            <w:r>
+              <w:rPr>
+                <w:rFonts w:hint="cs"/>
+                <w:cs/>
+              </w:rPr>
+              <w:t>ี่</w:t>
+            </w:r>
+            <w:r>
+              <w:rPr>
+                <w:rFonts w:hint="cs"/>
+                <w:cs/>
+              </w:rPr>
+              <w:t>ได้จากสมาชิกทั้งหมด</w:t>
             </w:r>
           </w:p>
         </w:tc>
@@ -5776,7 +5614,21 @@
                 <w:rFonts w:hint="cs"/>
                 <w:cs/>
               </w:rPr>
-              <w:t>คะแนนความสามารถที่ได้จากสมาชิกทั้งหมด</w:t>
+              <w:t>คะแนนความสามารถท</w:t>
+            </w:r>
+            <w:r>
+              <w:rPr>
+                <w:rFonts w:hint="cs"/>
+                <w:cs/>
+              </w:rPr>
+              <w:t>ี่</w:t>
+            </w:r>
+            <w:r>
+              <w:rPr>
+                <w:rFonts w:hint="cs"/>
+                <w:cs/>
+              </w:rPr>
+              <w:t>ได้จากสมาชิกทั้งหมด</w:t>
             </w:r>
           </w:p>
         </w:tc>
@@ -5862,9 +5714,6 @@
       <w:pPr>
         <w:spacing w:before="240" w:after="0"/>
         <w:jc w:val="thaiDistribute"/>
-        <w:rPr>
-          <w:rFonts w:hint="cs"/>
-        </w:rPr>
       </w:pPr>
       <w:r>
         <w:rPr>
@@ -5882,14 +5731,7 @@
           <w:rFonts w:hint="cs"/>
           <w:cs/>
         </w:rPr>
-        <w:t xml:space="preserve"> การคำนวณเป้าหมายสมาชิกของนายกิตติพศ รุ่งเรือง</w:t>
-      </w:r>
-      <w:r>
-        <w:rPr>
-          <w:rFonts w:hint="cs"/>
-          <w:cs/>
-        </w:rPr>
-        <w:t xml:space="preserve"> </w:t>
+        <w:t xml:space="preserve"> การคำนวณเป้าหมายสมาชิกของนายกิตติพศ รุ่งเรือง </w:t>
       </w:r>
       <w:r>
         <w:t>(</w:t>
@@ -5907,7 +5749,7 @@
     </w:p>
     <w:tbl>
       <w:tblPr>
-        <w:tblStyle w:val="TableGrid"/>
+        <w:tblStyle w:val="ad"/>
         <w:tblW w:w="0" w:type="auto"/>
         <w:tblLook w:val="04A0" w:firstRow="1" w:lastRow="0" w:firstColumn="1" w:lastColumn="0" w:noHBand="0" w:noVBand="1"/>
       </w:tblPr>
@@ -6050,7 +5892,7 @@
                 <w:rFonts w:hint="cs"/>
                 <w:cs/>
               </w:rPr>
-              <w:t>ผลรวมที่ได้จากคะแนนการสื่อสาร,การช่วยเหลือ และความสามารถ</w:t>
+              <w:t>ผลรวมที่ได้จากคะแนนการสื่อสารการช่วยเหลือ และความสามารถ</w:t>
             </w:r>
             <w:r>
               <w:t xml:space="preserve"> </w:t>
@@ -6272,88 +6114,9 @@
       </w:r>
     </w:p>
     <w:p>
-      <w:pPr>
-        <w:ind w:firstLine="720"/>
-        <w:jc w:val="thaiDistribute"/>
-      </w:pPr>
-    </w:p>
-    <w:p>
-      <w:pPr>
-        <w:ind w:firstLine="720"/>
-        <w:jc w:val="thaiDistribute"/>
-      </w:pPr>
-    </w:p>
-    <w:p>
-      <w:pPr>
-        <w:ind w:firstLine="720"/>
-        <w:jc w:val="thaiDistribute"/>
-      </w:pPr>
-    </w:p>
-    <w:p>
-      <w:pPr>
-        <w:ind w:firstLine="720"/>
-        <w:jc w:val="thaiDistribute"/>
-      </w:pPr>
-    </w:p>
-    <w:p>
-      <w:pPr>
-        <w:ind w:firstLine="720"/>
-        <w:jc w:val="thaiDistribute"/>
-      </w:pPr>
-    </w:p>
-    <w:p>
-      <w:pPr>
-        <w:ind w:firstLine="720"/>
-        <w:jc w:val="thaiDistribute"/>
-      </w:pPr>
-    </w:p>
-    <w:p>
-      <w:pPr>
-        <w:ind w:firstLine="720"/>
-        <w:jc w:val="thaiDistribute"/>
-      </w:pPr>
-    </w:p>
-    <w:p>
-      <w:pPr>
-        <w:ind w:firstLine="720"/>
-        <w:jc w:val="thaiDistribute"/>
-      </w:pPr>
-    </w:p>
-    <w:p>
-      <w:pPr>
-        <w:ind w:firstLine="720"/>
-        <w:jc w:val="thaiDistribute"/>
-      </w:pPr>
-    </w:p>
-    <w:p>
-      <w:pPr>
-        <w:ind w:firstLine="720"/>
-        <w:jc w:val="thaiDistribute"/>
-      </w:pPr>
-    </w:p>
-    <w:p>
-      <w:pPr>
-        <w:ind w:firstLine="720"/>
-        <w:jc w:val="thaiDistribute"/>
-      </w:pPr>
-    </w:p>
-    <w:p>
-      <w:pPr>
-        <w:ind w:firstLine="720"/>
-        <w:jc w:val="thaiDistribute"/>
-      </w:pPr>
-    </w:p>
-    <w:p>
-      <w:pPr>
-        <w:ind w:firstLine="720"/>
-        <w:jc w:val="thaiDistribute"/>
-      </w:pPr>
-    </w:p>
-    <w:p>
-      <w:pPr>
-        <w:ind w:firstLine="720"/>
-        <w:jc w:val="thaiDistribute"/>
-      </w:pPr>
+      <w:r>
+        <w:br w:type="page"/>
+      </w:r>
     </w:p>
     <w:p>
       <w:pPr>
@@ -7416,7 +7179,6 @@
         <w:spacing w:before="240" w:after="0"/>
         <w:jc w:val="thaiDistribute"/>
         <w:rPr>
-          <w:rFonts w:hint="cs"/>
           <w:cs/>
         </w:rPr>
       </w:pPr>
@@ -7447,7 +7209,7 @@
     </w:p>
     <w:tbl>
       <w:tblPr>
-        <w:tblStyle w:val="TableGrid"/>
+        <w:tblStyle w:val="ad"/>
         <w:tblW w:w="0" w:type="auto"/>
         <w:tblLook w:val="04A0" w:firstRow="1" w:lastRow="0" w:firstColumn="1" w:lastColumn="0" w:noHBand="0" w:noVBand="1"/>
       </w:tblPr>
@@ -7690,7 +7452,21 @@
                 <w:rFonts w:hint="cs"/>
                 <w:cs/>
               </w:rPr>
-              <w:t>คะแนนการช่วยเหลือที่ได้จากสมาชิกทั้งหมด</w:t>
+              <w:t>คะแนนการช่วยเหลือท</w:t>
+            </w:r>
+            <w:r>
+              <w:rPr>
+                <w:rFonts w:hint="cs"/>
+                <w:cs/>
+              </w:rPr>
+              <w:t>ี่</w:t>
+            </w:r>
+            <w:r>
+              <w:rPr>
+                <w:rFonts w:hint="cs"/>
+                <w:cs/>
+              </w:rPr>
+              <w:t>ได้จากสมาชิกทั้งหมด</w:t>
             </w:r>
           </w:p>
         </w:tc>
@@ -7801,7 +7577,21 @@
                 <w:rFonts w:hint="cs"/>
                 <w:cs/>
               </w:rPr>
-              <w:t>คะแนนความสามารถที่ได้จากสมาชิกทั้งหมด</w:t>
+              <w:t>คะแนนความสามารถท</w:t>
+            </w:r>
+            <w:r>
+              <w:rPr>
+                <w:rFonts w:hint="cs"/>
+                <w:cs/>
+              </w:rPr>
+              <w:t>ี่</w:t>
+            </w:r>
+            <w:r>
+              <w:rPr>
+                <w:rFonts w:hint="cs"/>
+                <w:cs/>
+              </w:rPr>
+              <w:t>ได้จากสมาชิกทั้งหมด</w:t>
             </w:r>
           </w:p>
         </w:tc>
@@ -7888,7 +7678,6 @@
         <w:spacing w:before="240" w:after="0"/>
         <w:jc w:val="thaiDistribute"/>
         <w:rPr>
-          <w:rFonts w:hint="cs"/>
           <w:cs/>
         </w:rPr>
       </w:pPr>
@@ -7908,14 +7697,7 @@
           <w:rFonts w:hint="cs"/>
           <w:cs/>
         </w:rPr>
-        <w:t xml:space="preserve"> การคำนวณเป้าหมายสมาชิกของนางสาววรรัตน์ กะเสริม</w:t>
-      </w:r>
-      <w:r>
-        <w:rPr>
-          <w:rFonts w:hint="cs"/>
-          <w:cs/>
-        </w:rPr>
-        <w:t xml:space="preserve"> </w:t>
+        <w:t xml:space="preserve"> การคำนวณเป้าหมายสมาชิกของนางสาววรรัตน์ กะเสริม </w:t>
       </w:r>
       <w:r>
         <w:t>(</w:t>
@@ -7933,7 +7715,7 @@
     </w:p>
     <w:tbl>
       <w:tblPr>
-        <w:tblStyle w:val="TableGrid"/>
+        <w:tblStyle w:val="ad"/>
         <w:tblW w:w="0" w:type="auto"/>
         <w:tblLook w:val="04A0" w:firstRow="1" w:lastRow="0" w:firstColumn="1" w:lastColumn="0" w:noHBand="0" w:noVBand="1"/>
       </w:tblPr>
@@ -8076,7 +7858,7 @@
                 <w:rFonts w:hint="cs"/>
                 <w:cs/>
               </w:rPr>
-              <w:t>ผลรวมที่ได้จากคะแนนการสื่อสาร,การช่วยเหลือ และความสามารถ</w:t>
+              <w:t>ผลรวมที่ได้จากคะแนนการสื่อสารการช่วยเหลือ และความสามารถ</w:t>
             </w:r>
             <w:r>
               <w:t xml:space="preserve"> </w:t>
@@ -8281,43 +8063,10 @@
         <w:t>1</w:t>
       </w:r>
     </w:p>
-    <w:p/>
-    <w:p/>
-    <w:p/>
-    <w:p/>
-    <w:p/>
-    <w:p/>
-    <w:p/>
-    <w:p/>
-    <w:p/>
-    <w:p/>
-    <w:p/>
-    <w:p/>
     <w:p>
-      <w:pPr>
-        <w:rPr>
-          <w:b/>
-          <w:bCs/>
-          <w:sz w:val="40"/>
-          <w:szCs w:val="40"/>
-        </w:rPr>
-      </w:pPr>
-      <w:r>
-        <w:rPr>
-          <w:rFonts w:hint="cs"/>
-          <w:cs/>
-        </w:rPr>
-        <w:t xml:space="preserve"> </w:t>
-      </w:r>
-    </w:p>
-    <w:p>
-      <w:pPr>
-        <w:ind w:firstLine="720"/>
-        <w:jc w:val="thaiDistribute"/>
-        <w:rPr>
-          <w:cs/>
-        </w:rPr>
-      </w:pPr>
+      <w:r>
+        <w:br w:type="page"/>
+      </w:r>
     </w:p>
     <w:p>
       <w:pPr>
@@ -9391,7 +9140,6 @@
         <w:spacing w:before="240" w:after="0"/>
         <w:jc w:val="thaiDistribute"/>
         <w:rPr>
-          <w:rFonts w:hint="cs"/>
           <w:cs/>
         </w:rPr>
       </w:pPr>
@@ -9415,7 +9163,7 @@
     </w:p>
     <w:tbl>
       <w:tblPr>
-        <w:tblStyle w:val="TableGrid"/>
+        <w:tblStyle w:val="ad"/>
         <w:tblW w:w="0" w:type="auto"/>
         <w:tblLook w:val="04A0" w:firstRow="1" w:lastRow="0" w:firstColumn="1" w:lastColumn="0" w:noHBand="0" w:noVBand="1"/>
       </w:tblPr>
@@ -9661,7 +9409,21 @@
                 <w:rFonts w:hint="cs"/>
                 <w:cs/>
               </w:rPr>
-              <w:t>คะแนนการช่วยเหลือที่ได้จากสมาชิกทั้งหมด</w:t>
+              <w:t>คะแนนการช่วยเหลือท</w:t>
+            </w:r>
+            <w:r>
+              <w:rPr>
+                <w:rFonts w:hint="cs"/>
+                <w:cs/>
+              </w:rPr>
+              <w:t>ี่</w:t>
+            </w:r>
+            <w:r>
+              <w:rPr>
+                <w:rFonts w:hint="cs"/>
+                <w:cs/>
+              </w:rPr>
+              <w:t>ได้จากสมาชิกทั้งหมด</w:t>
             </w:r>
           </w:p>
         </w:tc>
@@ -9769,7 +9531,21 @@
                 <w:rFonts w:hint="cs"/>
                 <w:cs/>
               </w:rPr>
-              <w:t>คะแนนความสามารถที่ได้จากสมาชิกทั้งหมด</w:t>
+              <w:t>คะแนนความสามารถท</w:t>
+            </w:r>
+            <w:r>
+              <w:rPr>
+                <w:rFonts w:hint="cs"/>
+                <w:cs/>
+              </w:rPr>
+              <w:t>ี่</w:t>
+            </w:r>
+            <w:r>
+              <w:rPr>
+                <w:rFonts w:hint="cs"/>
+                <w:cs/>
+              </w:rPr>
+              <w:t>ได้จากสมาชิกทั้งหมด</w:t>
             </w:r>
           </w:p>
         </w:tc>
@@ -9855,9 +9631,6 @@
       <w:pPr>
         <w:spacing w:before="240" w:after="0"/>
         <w:jc w:val="thaiDistribute"/>
-        <w:rPr>
-          <w:rFonts w:hint="cs"/>
-        </w:rPr>
       </w:pPr>
       <w:r>
         <w:rPr>
@@ -9875,14 +9648,7 @@
           <w:rFonts w:hint="cs"/>
           <w:cs/>
         </w:rPr>
-        <w:t xml:space="preserve"> การคำนวณเป้าหมายสมาชิกของนายณัฐนันท์ อมรเลิศวิทย์</w:t>
-      </w:r>
-      <w:r>
-        <w:rPr>
-          <w:rFonts w:hint="cs"/>
-          <w:cs/>
-        </w:rPr>
-        <w:t xml:space="preserve"> </w:t>
+        <w:t xml:space="preserve"> การคำนวณเป้าหมายสมาชิกของนายณัฐนันท์ อมรเลิศวิทย์ </w:t>
       </w:r>
       <w:r>
         <w:t>(</w:t>
@@ -9900,7 +9666,7 @@
     </w:p>
     <w:tbl>
       <w:tblPr>
-        <w:tblStyle w:val="TableGrid"/>
+        <w:tblStyle w:val="ad"/>
         <w:tblW w:w="0" w:type="auto"/>
         <w:tblLook w:val="04A0" w:firstRow="1" w:lastRow="0" w:firstColumn="1" w:lastColumn="0" w:noHBand="0" w:noVBand="1"/>
       </w:tblPr>
@@ -10043,7 +9809,7 @@
                 <w:rFonts w:hint="cs"/>
                 <w:cs/>
               </w:rPr>
-              <w:t>ผลรวมที่ได้จากคะแนนการสื่อสาร,การช่วยเหลือ และความสามารถ</w:t>
+              <w:t>ผลรวมที่ได้จากคะแนนการสื่อสารการช่วยเหลือ และความสามารถ</w:t>
             </w:r>
             <w:r>
               <w:t xml:space="preserve"> </w:t>
@@ -10250,12 +10016,6 @@
       <w:r>
         <w:t>1</w:t>
       </w:r>
-    </w:p>
-    <w:p>
-      <w:pPr>
-        <w:ind w:firstLine="720"/>
-        <w:jc w:val="thaiDistribute"/>
-      </w:pPr>
     </w:p>
     <w:p>
       <w:pPr>
@@ -11333,7 +11093,6 @@
         <w:spacing w:before="240" w:after="0"/>
         <w:jc w:val="thaiDistribute"/>
         <w:rPr>
-          <w:rFonts w:hint="cs"/>
           <w:cs/>
         </w:rPr>
       </w:pPr>
@@ -11357,7 +11116,7 @@
     </w:p>
     <w:tbl>
       <w:tblPr>
-        <w:tblStyle w:val="TableGrid"/>
+        <w:tblStyle w:val="ad"/>
         <w:tblW w:w="0" w:type="auto"/>
         <w:tblLook w:val="04A0" w:firstRow="1" w:lastRow="0" w:firstColumn="1" w:lastColumn="0" w:noHBand="0" w:noVBand="1"/>
       </w:tblPr>
@@ -11600,7 +11359,21 @@
                 <w:rFonts w:hint="cs"/>
                 <w:cs/>
               </w:rPr>
-              <w:t>คะแนนการช่วยเหลือที่ได้จากสมาชิกทั้งหมด</w:t>
+              <w:t>คะแนนการช่วยเหลือท</w:t>
+            </w:r>
+            <w:r>
+              <w:rPr>
+                <w:rFonts w:hint="cs"/>
+                <w:cs/>
+              </w:rPr>
+              <w:t>ี่</w:t>
+            </w:r>
+            <w:r>
+              <w:rPr>
+                <w:rFonts w:hint="cs"/>
+                <w:cs/>
+              </w:rPr>
+              <w:t>ได้จากสมาชิกทั้งหมด</w:t>
             </w:r>
           </w:p>
         </w:tc>
@@ -11708,7 +11481,21 @@
                 <w:rFonts w:hint="cs"/>
                 <w:cs/>
               </w:rPr>
-              <w:t>คะแนนความสามารถที่ได้จากสมาชิกทั้งหมด</w:t>
+              <w:t>คะแนนความสามารถท</w:t>
+            </w:r>
+            <w:r>
+              <w:rPr>
+                <w:rFonts w:hint="cs"/>
+                <w:cs/>
+              </w:rPr>
+              <w:t>ี่</w:t>
+            </w:r>
+            <w:r>
+              <w:rPr>
+                <w:rFonts w:hint="cs"/>
+                <w:cs/>
+              </w:rPr>
+              <w:t>ได้จากสมาชิกทั้งหมด</w:t>
             </w:r>
           </w:p>
         </w:tc>
@@ -11794,9 +11581,6 @@
       <w:pPr>
         <w:spacing w:before="240" w:after="0"/>
         <w:jc w:val="thaiDistribute"/>
-        <w:rPr>
-          <w:rFonts w:hint="cs"/>
-        </w:rPr>
       </w:pPr>
       <w:r>
         <w:rPr>
@@ -11814,14 +11598,7 @@
           <w:rFonts w:hint="cs"/>
           <w:cs/>
         </w:rPr>
-        <w:t>การคำนวณเป้าหมายสมาชิกของนายณัฐดนัย อินทสร</w:t>
-      </w:r>
-      <w:r>
-        <w:rPr>
-          <w:rFonts w:hint="cs"/>
-          <w:cs/>
-        </w:rPr>
-        <w:t xml:space="preserve"> </w:t>
+        <w:t xml:space="preserve">การคำนวณเป้าหมายสมาชิกของนายณัฐดนัย อินทสร </w:t>
       </w:r>
       <w:r>
         <w:t>(</w:t>
@@ -11839,7 +11616,7 @@
     </w:p>
     <w:tbl>
       <w:tblPr>
-        <w:tblStyle w:val="TableGrid"/>
+        <w:tblStyle w:val="ad"/>
         <w:tblW w:w="0" w:type="auto"/>
         <w:tblLook w:val="04A0" w:firstRow="1" w:lastRow="0" w:firstColumn="1" w:lastColumn="0" w:noHBand="0" w:noVBand="1"/>
       </w:tblPr>
@@ -11982,7 +11759,7 @@
                 <w:rFonts w:hint="cs"/>
                 <w:cs/>
               </w:rPr>
-              <w:t>ผลรวมที่ได้จากคะแนนการสื่อสาร,การช่วยเหลือ และความสามารถ</w:t>
+              <w:t>ผลรวมที่ได้จากคะแนนการสื่อสารการช่วยเหลือ และความสามารถ</w:t>
             </w:r>
             <w:r>
               <w:t xml:space="preserve"> </w:t>
@@ -13293,7 +13070,7 @@
     </w:p>
     <w:tbl>
       <w:tblPr>
-        <w:tblStyle w:val="TableGrid"/>
+        <w:tblStyle w:val="ad"/>
         <w:tblW w:w="0" w:type="auto"/>
         <w:tblLook w:val="04A0" w:firstRow="1" w:lastRow="0" w:firstColumn="1" w:lastColumn="0" w:noHBand="0" w:noVBand="1"/>
       </w:tblPr>
@@ -13536,7 +13313,21 @@
                 <w:rFonts w:hint="cs"/>
                 <w:cs/>
               </w:rPr>
-              <w:t>คะแนนการช่วยเหลือที่ได้จากสมาชิกทั้งหมด</w:t>
+              <w:t>คะแนนการช่วยเหลือท</w:t>
+            </w:r>
+            <w:r>
+              <w:rPr>
+                <w:rFonts w:hint="cs"/>
+                <w:cs/>
+              </w:rPr>
+              <w:t>ี่</w:t>
+            </w:r>
+            <w:r>
+              <w:rPr>
+                <w:rFonts w:hint="cs"/>
+                <w:cs/>
+              </w:rPr>
+              <w:t>ได้จากสมาชิกทั้งหมด</w:t>
             </w:r>
           </w:p>
         </w:tc>
@@ -13647,7 +13438,21 @@
                 <w:rFonts w:hint="cs"/>
                 <w:cs/>
               </w:rPr>
-              <w:t>คะแนนความสามารถที่ได้จากสมาชิกทั้งหมด</w:t>
+              <w:t>คะแนนความสามารถท</w:t>
+            </w:r>
+            <w:r>
+              <w:rPr>
+                <w:rFonts w:hint="cs"/>
+                <w:cs/>
+              </w:rPr>
+              <w:t>ี่</w:t>
+            </w:r>
+            <w:r>
+              <w:rPr>
+                <w:rFonts w:hint="cs"/>
+                <w:cs/>
+              </w:rPr>
+              <w:t>ได้จากสมาชิกทั้งหมด</w:t>
             </w:r>
           </w:p>
         </w:tc>
@@ -13733,9 +13538,6 @@
       <w:pPr>
         <w:spacing w:before="240" w:after="0"/>
         <w:jc w:val="thaiDistribute"/>
-        <w:rPr>
-          <w:rFonts w:hint="cs"/>
-        </w:rPr>
       </w:pPr>
       <w:r>
         <w:rPr>
@@ -13756,10 +13558,7 @@
         <w:t>การคำนวณเป้าหมายสมาชิกของนางสาววริศรา ฤทธิศร</w:t>
       </w:r>
       <w:r>
-        <w:t xml:space="preserve"> </w:t>
-      </w:r>
-      <w:r>
-        <w:t>(</w:t>
+        <w:t xml:space="preserve"> (</w:t>
       </w:r>
       <w:r>
         <w:rPr>
@@ -13774,7 +13573,7 @@
     </w:p>
     <w:tbl>
       <w:tblPr>
-        <w:tblStyle w:val="TableGrid"/>
+        <w:tblStyle w:val="ad"/>
         <w:tblW w:w="0" w:type="auto"/>
         <w:tblLook w:val="04A0" w:firstRow="1" w:lastRow="0" w:firstColumn="1" w:lastColumn="0" w:noHBand="0" w:noVBand="1"/>
       </w:tblPr>
@@ -13917,7 +13716,7 @@
                 <w:rFonts w:hint="cs"/>
                 <w:cs/>
               </w:rPr>
-              <w:t>ผลรวมที่ได้จากคะแนนการสื่อสาร,การช่วยเหลือ และความสามารถ</w:t>
+              <w:t>ผลรวมที่ได้จากคะแนนการสื่อสารการช่วยเหลือ และความสามารถ</w:t>
             </w:r>
             <w:r>
               <w:t xml:space="preserve"> </w:t>
@@ -13984,7 +13783,21 @@
                 <w:rFonts w:hint="cs"/>
                 <w:cs/>
               </w:rPr>
-              <w:t>ค่าเฉลี่ยผลรวมที่ได้จากคะแนน</w:t>
+              <w:t>ค่าเฉล</w:t>
+            </w:r>
+            <w:r>
+              <w:rPr>
+                <w:rFonts w:hint="cs"/>
+                <w:cs/>
+              </w:rPr>
+              <w:t>ี่</w:t>
+            </w:r>
+            <w:r>
+              <w:rPr>
+                <w:rFonts w:hint="cs"/>
+                <w:cs/>
+              </w:rPr>
+              <w:t>ยผลรวมที่ได้จากคะแนน</w:t>
             </w:r>
             <w:r>
               <w:rPr>
@@ -15246,7 +15059,7 @@
     </w:p>
     <w:tbl>
       <w:tblPr>
-        <w:tblStyle w:val="TableGrid"/>
+        <w:tblStyle w:val="ad"/>
         <w:tblW w:w="0" w:type="auto"/>
         <w:tblLook w:val="04A0" w:firstRow="1" w:lastRow="0" w:firstColumn="1" w:lastColumn="0" w:noHBand="0" w:noVBand="1"/>
       </w:tblPr>
@@ -15492,7 +15305,21 @@
                 <w:rFonts w:hint="cs"/>
                 <w:cs/>
               </w:rPr>
-              <w:t>คะแนนการช่วยเหลือที่ได้จากสมาชิกทั้งหมด</w:t>
+              <w:t>คะแนนการช่วยเหลือท</w:t>
+            </w:r>
+            <w:r>
+              <w:rPr>
+                <w:rFonts w:hint="cs"/>
+                <w:cs/>
+              </w:rPr>
+              <w:t>ี่</w:t>
+            </w:r>
+            <w:r>
+              <w:rPr>
+                <w:rFonts w:hint="cs"/>
+                <w:cs/>
+              </w:rPr>
+              <w:t>ได้จากสมาชิกทั้งหมด</w:t>
             </w:r>
           </w:p>
         </w:tc>
@@ -15603,7 +15430,21 @@
                 <w:rFonts w:hint="cs"/>
                 <w:cs/>
               </w:rPr>
-              <w:t>คะแนนความสามารถที่ได้จากสมาชิกทั้งหมด</w:t>
+              <w:t>คะแนนความสามารถท</w:t>
+            </w:r>
+            <w:r>
+              <w:rPr>
+                <w:rFonts w:hint="cs"/>
+                <w:cs/>
+              </w:rPr>
+              <w:t>ี่</w:t>
+            </w:r>
+            <w:r>
+              <w:rPr>
+                <w:rFonts w:hint="cs"/>
+                <w:cs/>
+              </w:rPr>
+              <w:t>ได้จากสมาชิกทั้งหมด</w:t>
             </w:r>
           </w:p>
         </w:tc>
@@ -15738,7 +15579,7 @@
     </w:p>
     <w:tbl>
       <w:tblPr>
-        <w:tblStyle w:val="TableGrid"/>
+        <w:tblStyle w:val="ad"/>
         <w:tblW w:w="0" w:type="auto"/>
         <w:tblLook w:val="04A0" w:firstRow="1" w:lastRow="0" w:firstColumn="1" w:lastColumn="0" w:noHBand="0" w:noVBand="1"/>
       </w:tblPr>
@@ -15881,7 +15722,7 @@
                 <w:rFonts w:hint="cs"/>
                 <w:cs/>
               </w:rPr>
-              <w:t>ผลรวมที่ได้จากคะแนนการสื่อสาร,การช่วยเหลือ และความสามารถ</w:t>
+              <w:t>ผลรวมที่ได้จากคะแนนการสื่อสารการช่วยเหลือ และความสามารถ</w:t>
             </w:r>
             <w:r>
               <w:t xml:space="preserve"> </w:t>
@@ -15948,7 +15789,21 @@
                 <w:rFonts w:hint="cs"/>
                 <w:cs/>
               </w:rPr>
-              <w:t>ค่าเฉลี่ยผลรวมที่ได้จากคะแนน</w:t>
+              <w:t>ค่าเฉล</w:t>
+            </w:r>
+            <w:r>
+              <w:rPr>
+                <w:rFonts w:hint="cs"/>
+                <w:cs/>
+              </w:rPr>
+              <w:t>ี่</w:t>
+            </w:r>
+            <w:r>
+              <w:rPr>
+                <w:rFonts w:hint="cs"/>
+                <w:cs/>
+              </w:rPr>
+              <w:t>ยผลรวมที่ได้จากคะแนน</w:t>
             </w:r>
             <w:r>
               <w:rPr>
@@ -17239,7 +17094,7 @@
     </w:p>
     <w:tbl>
       <w:tblPr>
-        <w:tblStyle w:val="TableGrid"/>
+        <w:tblStyle w:val="ad"/>
         <w:tblW w:w="0" w:type="auto"/>
         <w:tblLook w:val="04A0" w:firstRow="1" w:lastRow="0" w:firstColumn="1" w:lastColumn="0" w:noHBand="0" w:noVBand="1"/>
       </w:tblPr>
@@ -17482,7 +17337,21 @@
                 <w:rFonts w:hint="cs"/>
                 <w:cs/>
               </w:rPr>
-              <w:t>คะแนนการช่วยเหลือที่ได้จากสมาชิกทั้งหมด</w:t>
+              <w:t>คะแนนการช่วยเหลือท</w:t>
+            </w:r>
+            <w:r>
+              <w:rPr>
+                <w:rFonts w:hint="cs"/>
+                <w:cs/>
+              </w:rPr>
+              <w:t>ี่</w:t>
+            </w:r>
+            <w:r>
+              <w:rPr>
+                <w:rFonts w:hint="cs"/>
+                <w:cs/>
+              </w:rPr>
+              <w:t>ได้จากสมาชิกทั้งหมด</w:t>
             </w:r>
           </w:p>
         </w:tc>
@@ -17590,7 +17459,21 @@
                 <w:rFonts w:hint="cs"/>
                 <w:cs/>
               </w:rPr>
-              <w:t>คะแนนความสามารถที่ได้จากสมาชิกทั้งหมด</w:t>
+              <w:t>คะแนนความสามารถท</w:t>
+            </w:r>
+            <w:r>
+              <w:rPr>
+                <w:rFonts w:hint="cs"/>
+                <w:cs/>
+              </w:rPr>
+              <w:t>ี่</w:t>
+            </w:r>
+            <w:r>
+              <w:rPr>
+                <w:rFonts w:hint="cs"/>
+                <w:cs/>
+              </w:rPr>
+              <w:t>ได้จากสมาชิกทั้งหมด</w:t>
             </w:r>
           </w:p>
         </w:tc>
@@ -17673,9 +17556,6 @@
       <w:pPr>
         <w:spacing w:before="240" w:after="0"/>
         <w:jc w:val="thaiDistribute"/>
-        <w:rPr>
-          <w:rFonts w:hint="cs"/>
-        </w:rPr>
       </w:pPr>
       <w:r>
         <w:rPr>
@@ -17728,7 +17608,7 @@
     </w:p>
     <w:tbl>
       <w:tblPr>
-        <w:tblStyle w:val="TableGrid"/>
+        <w:tblStyle w:val="ad"/>
         <w:tblW w:w="0" w:type="auto"/>
         <w:tblLook w:val="04A0" w:firstRow="1" w:lastRow="0" w:firstColumn="1" w:lastColumn="0" w:noHBand="0" w:noVBand="1"/>
       </w:tblPr>
@@ -17871,7 +17751,7 @@
                 <w:rFonts w:hint="cs"/>
                 <w:cs/>
               </w:rPr>
-              <w:t>ผลรวมที่ได้จากคะแนนการสื่อสาร,การช่วยเหลือ และความสามารถ</w:t>
+              <w:t>ผลรวมที่ได้จากคะแนนการสื่อสารการช่วยเหลือ และความสามารถ</w:t>
             </w:r>
             <w:r>
               <w:t xml:space="preserve"> </w:t>
@@ -17938,7 +17818,21 @@
                 <w:rFonts w:hint="cs"/>
                 <w:cs/>
               </w:rPr>
-              <w:t>ค่าเฉลี่ยผลรวมที่ได้จากคะแนน</w:t>
+              <w:t>ค่าเฉล</w:t>
+            </w:r>
+            <w:r>
+              <w:rPr>
+                <w:rFonts w:hint="cs"/>
+                <w:cs/>
+              </w:rPr>
+              <w:t>ี่</w:t>
+            </w:r>
+            <w:r>
+              <w:rPr>
+                <w:rFonts w:hint="cs"/>
+                <w:cs/>
+              </w:rPr>
+              <w:t>ยผลรวมที่ได้จากคะแนน</w:t>
             </w:r>
             <w:r>
               <w:rPr>
@@ -19166,7 +19060,6 @@
         <w:spacing w:before="240" w:after="0"/>
         <w:jc w:val="thaiDistribute"/>
         <w:rPr>
-          <w:rFonts w:hint="cs"/>
           <w:cs/>
         </w:rPr>
       </w:pPr>
@@ -19204,7 +19097,7 @@
     </w:p>
     <w:tbl>
       <w:tblPr>
-        <w:tblStyle w:val="TableGrid"/>
+        <w:tblStyle w:val="ad"/>
         <w:tblW w:w="0" w:type="auto"/>
         <w:tblLook w:val="04A0" w:firstRow="1" w:lastRow="0" w:firstColumn="1" w:lastColumn="0" w:noHBand="0" w:noVBand="1"/>
       </w:tblPr>
@@ -19447,7 +19340,21 @@
                 <w:rFonts w:hint="cs"/>
                 <w:cs/>
               </w:rPr>
-              <w:t>คะแนนการช่วยเหลือที่ได้จากสมาชิกทั้งหมด</w:t>
+              <w:t>คะแนนการช่วยเหลือท</w:t>
+            </w:r>
+            <w:r>
+              <w:rPr>
+                <w:rFonts w:hint="cs"/>
+                <w:cs/>
+              </w:rPr>
+              <w:t>ี่</w:t>
+            </w:r>
+            <w:r>
+              <w:rPr>
+                <w:rFonts w:hint="cs"/>
+                <w:cs/>
+              </w:rPr>
+              <w:t>ได้จากสมาชิกทั้งหมด</w:t>
             </w:r>
           </w:p>
         </w:tc>
@@ -19558,7 +19465,21 @@
                 <w:rFonts w:hint="cs"/>
                 <w:cs/>
               </w:rPr>
-              <w:t>คะแนนความสามารถที่ได้จากสมาชิกทั้งหมด</w:t>
+              <w:t>คะแนนความสามารถท</w:t>
+            </w:r>
+            <w:r>
+              <w:rPr>
+                <w:rFonts w:hint="cs"/>
+                <w:cs/>
+              </w:rPr>
+              <w:t>ี่</w:t>
+            </w:r>
+            <w:r>
+              <w:rPr>
+                <w:rFonts w:hint="cs"/>
+                <w:cs/>
+              </w:rPr>
+              <w:t>ได้จากสมาชิกทั้งหมด</w:t>
             </w:r>
           </w:p>
         </w:tc>
@@ -19644,9 +19565,6 @@
       <w:pPr>
         <w:spacing w:before="240" w:after="0"/>
         <w:jc w:val="thaiDistribute"/>
-        <w:rPr>
-          <w:rFonts w:hint="cs"/>
-        </w:rPr>
       </w:pPr>
       <w:r>
         <w:rPr>
@@ -19664,14 +19582,7 @@
           <w:rFonts w:hint="cs"/>
           <w:cs/>
         </w:rPr>
-        <w:t>การคำนวณเป้าหมายสมาชิกของนางสาวปรีชญา ชูศรีทอง</w:t>
-      </w:r>
-      <w:r>
-        <w:rPr>
-          <w:rFonts w:hint="cs"/>
-          <w:cs/>
-        </w:rPr>
-        <w:t xml:space="preserve"> </w:t>
+        <w:t xml:space="preserve">การคำนวณเป้าหมายสมาชิกของนางสาวปรีชญา ชูศรีทอง </w:t>
       </w:r>
       <w:r>
         <w:t>(</w:t>
@@ -19689,7 +19600,7 @@
     </w:p>
     <w:tbl>
       <w:tblPr>
-        <w:tblStyle w:val="TableGrid"/>
+        <w:tblStyle w:val="ad"/>
         <w:tblW w:w="0" w:type="auto"/>
         <w:tblLook w:val="04A0" w:firstRow="1" w:lastRow="0" w:firstColumn="1" w:lastColumn="0" w:noHBand="0" w:noVBand="1"/>
       </w:tblPr>
@@ -19832,7 +19743,7 @@
                 <w:rFonts w:hint="cs"/>
                 <w:cs/>
               </w:rPr>
-              <w:t>ผลรวมที่ได้จากคะแนนการสื่อสาร,การช่วยเหลือ และความสามารถ</w:t>
+              <w:t>ผลรวมที่ได้จากคะแนนการสื่อสารการช่วยเหลือ และความสามารถ</w:t>
             </w:r>
             <w:r>
               <w:t xml:space="preserve"> </w:t>
@@ -19899,7 +19810,35 @@
                 <w:rFonts w:hint="cs"/>
                 <w:cs/>
               </w:rPr>
-              <w:t>ค่าเฉลี่ยผลรวมที่ได้จากคะแนน</w:t>
+              <w:t>ค่าเฉล</w:t>
+            </w:r>
+            <w:r>
+              <w:rPr>
+                <w:rFonts w:hint="cs"/>
+                <w:cs/>
+              </w:rPr>
+              <w:t>ี่</w:t>
+            </w:r>
+            <w:r>
+              <w:rPr>
+                <w:rFonts w:hint="cs"/>
+                <w:cs/>
+              </w:rPr>
+              <w:t>ยผลรวมท</w:t>
+            </w:r>
+            <w:r>
+              <w:rPr>
+                <w:rFonts w:hint="cs"/>
+                <w:cs/>
+              </w:rPr>
+              <w:t>ี่</w:t>
+            </w:r>
+            <w:r>
+              <w:rPr>
+                <w:rFonts w:hint="cs"/>
+                <w:cs/>
+              </w:rPr>
+              <w:t>ได้จากคะแนน</w:t>
             </w:r>
             <w:r>
               <w:rPr>
@@ -21113,7 +21052,6 @@
         <w:spacing w:before="240" w:after="0"/>
         <w:jc w:val="thaiDistribute"/>
         <w:rPr>
-          <w:rFonts w:hint="cs"/>
           <w:cs/>
         </w:rPr>
       </w:pPr>
@@ -21137,7 +21075,7 @@
     </w:p>
     <w:tbl>
       <w:tblPr>
-        <w:tblStyle w:val="TableGrid"/>
+        <w:tblStyle w:val="ad"/>
         <w:tblW w:w="0" w:type="auto"/>
         <w:tblLook w:val="04A0" w:firstRow="1" w:lastRow="0" w:firstColumn="1" w:lastColumn="0" w:noHBand="0" w:noVBand="1"/>
       </w:tblPr>
@@ -21383,7 +21321,21 @@
                 <w:rFonts w:hint="cs"/>
                 <w:cs/>
               </w:rPr>
-              <w:t>คะแนนการช่วยเหลือที่ได้จากสมาชิกทั้งหมด</w:t>
+              <w:t>คะแนนการช่วยเหลือท</w:t>
+            </w:r>
+            <w:r>
+              <w:rPr>
+                <w:rFonts w:hint="cs"/>
+                <w:cs/>
+              </w:rPr>
+              <w:t>ี่</w:t>
+            </w:r>
+            <w:r>
+              <w:rPr>
+                <w:rFonts w:hint="cs"/>
+                <w:cs/>
+              </w:rPr>
+              <w:t>ได้จากสมาชิกทั้งหมด</w:t>
             </w:r>
           </w:p>
         </w:tc>
@@ -21494,7 +21446,21 @@
                 <w:rFonts w:hint="cs"/>
                 <w:cs/>
               </w:rPr>
-              <w:t>คะแนนความสามารถที่ได้จากสมาชิกทั้งหมด</w:t>
+              <w:t>คะแนนความสามารถท</w:t>
+            </w:r>
+            <w:r>
+              <w:rPr>
+                <w:rFonts w:hint="cs"/>
+                <w:cs/>
+              </w:rPr>
+              <w:t>ี่</w:t>
+            </w:r>
+            <w:r>
+              <w:rPr>
+                <w:rFonts w:hint="cs"/>
+                <w:cs/>
+              </w:rPr>
+              <w:t>ได้จากสมาชิกทั้งหมด</w:t>
             </w:r>
           </w:p>
         </w:tc>
@@ -21580,9 +21546,6 @@
       <w:pPr>
         <w:spacing w:before="240" w:after="0"/>
         <w:jc w:val="thaiDistribute"/>
-        <w:rPr>
-          <w:rFonts w:hint="cs"/>
-        </w:rPr>
       </w:pPr>
       <w:r>
         <w:rPr>
@@ -21600,14 +21563,7 @@
           <w:rFonts w:hint="cs"/>
           <w:cs/>
         </w:rPr>
-        <w:t>การคำนวณเป้าหมายสมาชิกของนายกล้ายุทธ ครองแก้ว</w:t>
-      </w:r>
-      <w:r>
-        <w:rPr>
-          <w:rFonts w:hint="cs"/>
-          <w:cs/>
-        </w:rPr>
-        <w:t xml:space="preserve"> </w:t>
+        <w:t xml:space="preserve">การคำนวณเป้าหมายสมาชิกของนายกล้ายุทธ ครองแก้ว </w:t>
       </w:r>
       <w:r>
         <w:t>(</w:t>
@@ -21625,7 +21581,7 @@
     </w:p>
     <w:tbl>
       <w:tblPr>
-        <w:tblStyle w:val="TableGrid"/>
+        <w:tblStyle w:val="ad"/>
         <w:tblW w:w="0" w:type="auto"/>
         <w:tblLook w:val="04A0" w:firstRow="1" w:lastRow="0" w:firstColumn="1" w:lastColumn="0" w:noHBand="0" w:noVBand="1"/>
       </w:tblPr>
@@ -21768,7 +21724,7 @@
                 <w:rFonts w:hint="cs"/>
                 <w:cs/>
               </w:rPr>
-              <w:t>ผลรวมที่ได้จากคะแนนการสื่อสาร,การช่วยเหลือ และความสามารถ</w:t>
+              <w:t>ผลรวมที่ได้จากคะแนนการสื่อสารการช่วยเหลือ และความสามารถ</w:t>
             </w:r>
             <w:r>
               <w:t xml:space="preserve"> </w:t>
@@ -21835,7 +21791,21 @@
                 <w:rFonts w:hint="cs"/>
                 <w:cs/>
               </w:rPr>
-              <w:t>ค่าเฉลี่ยผลรวมที่ได้จากคะแนน</w:t>
+              <w:t>ค่าเฉล</w:t>
+            </w:r>
+            <w:r>
+              <w:rPr>
+                <w:rFonts w:hint="cs"/>
+                <w:cs/>
+              </w:rPr>
+              <w:t>ี่</w:t>
+            </w:r>
+            <w:r>
+              <w:rPr>
+                <w:rFonts w:hint="cs"/>
+                <w:cs/>
+              </w:rPr>
+              <w:t>ยผลรวมที่ได้จากคะแนน</w:t>
             </w:r>
             <w:r>
               <w:rPr>
@@ -21953,6 +21923,9 @@
     <w:p>
       <w:pPr>
         <w:ind w:firstLine="720"/>
+        <w:rPr>
+          <w:rFonts w:hint="cs"/>
+        </w:rPr>
       </w:pPr>
       <w:r>
         <w:rPr>
@@ -21978,11 +21951,6 @@
       <w:r>
         <w:t>2</w:t>
       </w:r>
-    </w:p>
-    <w:p>
-      <w:pPr>
-        <w:spacing w:after="0"/>
-      </w:pPr>
     </w:p>
     <w:sectPr>
       <w:headerReference w:type="default" r:id="rId8"/>
@@ -22042,7 +22010,7 @@
     <w:sdtContent>
       <w:p>
         <w:pPr>
-          <w:pStyle w:val="Footer"/>
+          <w:pStyle w:val="aa"/>
           <w:jc w:val="right"/>
         </w:pPr>
         <w:r>
@@ -22140,7 +22108,7 @@
   </w:sdt>
   <w:p>
     <w:pPr>
-      <w:pStyle w:val="Footer"/>
+      <w:pStyle w:val="aa"/>
     </w:pPr>
   </w:p>
 </w:ftr>
@@ -22175,7 +22143,7 @@
 <w:hdr xmlns:wpc="http://schemas.microsoft.com/office/word/2010/wordprocessingCanvas" xmlns:cx="http://schemas.microsoft.com/office/drawing/2014/chartex" xmlns:cx1="http://schemas.microsoft.com/office/drawing/2015/9/8/chartex" xmlns:cx2="http://schemas.microsoft.com/office/drawing/2015/10/21/chartex" xmlns:cx3="http://schemas.microsoft.com/office/drawing/2016/5/9/chartex" xmlns:cx4="http://schemas.microsoft.com/office/drawing/2016/5/10/chartex" xmlns:cx5="http://schemas.microsoft.com/office/drawing/2016/5/11/chartex" xmlns:cx6="http://schemas.microsoft.com/office/drawing/2016/5/12/chartex" xmlns:cx7="http://schemas.microsoft.com/office/drawing/2016/5/13/chartex" xmlns:cx8="http://schemas.microsoft.com/office/drawing/2016/5/14/chartex" xmlns:mc="http://schemas.openxmlformats.org/markup-compatibility/2006" xmlns:aink="http://schemas.microsoft.com/office/drawing/2016/ink" xmlns:am3d="http://schemas.microsoft.com/office/drawing/2017/model3d" xmlns:o="urn:schemas-microsoft-com:office:office" xmlns:r="http://schemas.openxmlformats.org/officeDocument/2006/relationships" xmlns:m="http://schemas.openxmlformats.org/officeDocument/2006/math" xmlns:v="urn:schemas-microsoft-com:vml" xmlns:wp14="http://schemas.microsoft.com/office/word/2010/wordprocessingDrawing" xmlns:wp="http://schemas.openxmlformats.org/drawingml/2006/wordprocessingDrawing" xmlns:w10="urn:schemas-microsoft-com:office:word" xmlns:w="http://schemas.openxmlformats.org/wordprocessingml/2006/main" xmlns:w14="http://schemas.microsoft.com/office/word/2010/wordml" xmlns:w15="http://schemas.microsoft.com/office/word/2012/wordml" xmlns:w16cex="http://schemas.microsoft.com/office/word/2018/wordml/cex" xmlns:w16cid="http://schemas.microsoft.com/office/word/2016/wordml/cid" xmlns:w16="http://schemas.microsoft.com/office/word/2018/wordml" xmlns:w16sdtdh="http://schemas.microsoft.com/office/word/2020/wordml/sdtdatahash" xmlns:w16se="http://schemas.microsoft.com/office/word/2015/wordml/symex" xmlns:wpg="http://schemas.microsoft.com/office/word/2010/wordprocessingGroup" xmlns:wpi="http://schemas.microsoft.com/office/word/2010/wordprocessingInk" xmlns:wne="http://schemas.microsoft.com/office/word/2006/wordml" xmlns:wps="http://schemas.microsoft.com/office/word/2010/wordprocessingShape" mc:Ignorable="w14 w15 w16se w16cid w16 w16cex w16sdtdh wp14">
   <w:p>
     <w:pPr>
-      <w:pStyle w:val="Header"/>
+      <w:pStyle w:val="a8"/>
     </w:pPr>
     <w:r>
       <w:rPr>
@@ -23056,7 +23024,7 @@
     <w:lsdException w:name="Unresolved Mention" w:semiHidden="1" w:unhideWhenUsed="1"/>
     <w:lsdException w:name="Smart Link" w:semiHidden="1" w:unhideWhenUsed="1"/>
   </w:latentStyles>
-  <w:style w:type="paragraph" w:default="1" w:styleId="Normal">
+  <w:style w:type="paragraph" w:default="1" w:styleId="a0">
     <w:name w:val="Normal"/>
     <w:qFormat/>
     <w:rsid w:val="00A21EC8"/>
@@ -23067,11 +23035,11 @@
       <w:szCs w:val="32"/>
     </w:rPr>
   </w:style>
-  <w:style w:type="paragraph" w:styleId="Heading2">
+  <w:style w:type="paragraph" w:styleId="20">
     <w:name w:val="heading 2"/>
-    <w:basedOn w:val="Normal"/>
-    <w:next w:val="Normal"/>
-    <w:link w:val="Heading2Char"/>
+    <w:basedOn w:val="a0"/>
+    <w:next w:val="a0"/>
+    <w:link w:val="21"/>
     <w:uiPriority w:val="9"/>
     <w:unhideWhenUsed/>
     <w:qFormat/>
@@ -23087,11 +23055,11 @@
       <w:bCs/>
     </w:rPr>
   </w:style>
-  <w:style w:type="paragraph" w:styleId="Heading3">
+  <w:style w:type="paragraph" w:styleId="3">
     <w:name w:val="heading 3"/>
-    <w:basedOn w:val="Normal"/>
-    <w:next w:val="Normal"/>
-    <w:link w:val="Heading3Char"/>
+    <w:basedOn w:val="a0"/>
+    <w:next w:val="a0"/>
+    <w:link w:val="30"/>
     <w:autoRedefine/>
     <w:uiPriority w:val="9"/>
     <w:unhideWhenUsed/>
@@ -23108,13 +23076,13 @@
       <w:bCs/>
     </w:rPr>
   </w:style>
-  <w:style w:type="character" w:default="1" w:styleId="DefaultParagraphFont">
+  <w:style w:type="character" w:default="1" w:styleId="a1">
     <w:name w:val="Default Paragraph Font"/>
     <w:uiPriority w:val="1"/>
     <w:semiHidden/>
     <w:unhideWhenUsed/>
   </w:style>
-  <w:style w:type="table" w:default="1" w:styleId="TableNormal">
+  <w:style w:type="table" w:default="1" w:styleId="a2">
     <w:name w:val="Normal Table"/>
     <w:uiPriority w:val="99"/>
     <w:semiHidden/>
@@ -23129,15 +23097,15 @@
       </w:tblCellMar>
     </w:tblPr>
   </w:style>
-  <w:style w:type="numbering" w:default="1" w:styleId="NoList">
+  <w:style w:type="numbering" w:default="1" w:styleId="a3">
     <w:name w:val="No List"/>
     <w:uiPriority w:val="99"/>
     <w:semiHidden/>
     <w:unhideWhenUsed/>
   </w:style>
-  <w:style w:type="paragraph" w:styleId="ListParagraph">
+  <w:style w:type="paragraph" w:styleId="a4">
     <w:name w:val="List Paragraph"/>
-    <w:basedOn w:val="Normal"/>
+    <w:basedOn w:val="a0"/>
     <w:autoRedefine/>
     <w:uiPriority w:val="34"/>
     <w:qFormat/>
@@ -23147,10 +23115,10 @@
       <w:contextualSpacing/>
     </w:pPr>
   </w:style>
-  <w:style w:type="character" w:customStyle="1" w:styleId="Heading2Char">
-    <w:name w:val="Heading 2 Char"/>
-    <w:basedOn w:val="DefaultParagraphFont"/>
-    <w:link w:val="Heading2"/>
+  <w:style w:type="character" w:customStyle="1" w:styleId="21">
+    <w:name w:val="หัวเรื่อง 2 อักขระ"/>
+    <w:basedOn w:val="a1"/>
+    <w:link w:val="20"/>
     <w:uiPriority w:val="9"/>
     <w:rsid w:val="00820ADF"/>
     <w:rPr>
@@ -23163,7 +23131,7 @@
   </w:style>
   <w:style w:type="paragraph" w:customStyle="1" w:styleId="2">
     <w:name w:val="ข้อย่อย 2"/>
-    <w:basedOn w:val="Normal"/>
+    <w:basedOn w:val="a0"/>
     <w:link w:val="2Char"/>
     <w:autoRedefine/>
     <w:qFormat/>
@@ -23185,7 +23153,7 @@
   </w:style>
   <w:style w:type="character" w:customStyle="1" w:styleId="2Char">
     <w:name w:val="ข้อย่อย 2 Char"/>
-    <w:basedOn w:val="DefaultParagraphFont"/>
+    <w:basedOn w:val="a1"/>
     <w:link w:val="2"/>
     <w:rsid w:val="009A492B"/>
     <w:rPr>
@@ -23196,10 +23164,10 @@
       <w:szCs w:val="32"/>
     </w:rPr>
   </w:style>
-  <w:style w:type="character" w:customStyle="1" w:styleId="Heading3Char">
-    <w:name w:val="Heading 3 Char"/>
-    <w:basedOn w:val="DefaultParagraphFont"/>
-    <w:link w:val="Heading3"/>
+  <w:style w:type="character" w:customStyle="1" w:styleId="30">
+    <w:name w:val="หัวเรื่อง 3 อักขระ"/>
+    <w:basedOn w:val="a1"/>
+    <w:link w:val="3"/>
     <w:uiPriority w:val="9"/>
     <w:rsid w:val="00045DDA"/>
     <w:rPr>
@@ -23210,10 +23178,10 @@
       <w:szCs w:val="32"/>
     </w:rPr>
   </w:style>
-  <w:style w:type="paragraph" w:customStyle="1" w:styleId="a0">
+  <w:style w:type="paragraph" w:customStyle="1" w:styleId="a5">
     <w:name w:val="บทที่"/>
-    <w:basedOn w:val="Normal"/>
-    <w:link w:val="a1"/>
+    <w:basedOn w:val="a0"/>
+    <w:link w:val="a6"/>
     <w:autoRedefine/>
     <w:qFormat/>
     <w:rsid w:val="00A21EC8"/>
@@ -23229,10 +23197,10 @@
       <w:szCs w:val="36"/>
     </w:rPr>
   </w:style>
-  <w:style w:type="character" w:customStyle="1" w:styleId="a1">
+  <w:style w:type="character" w:customStyle="1" w:styleId="a6">
     <w:name w:val="บทที่ อักขระ"/>
-    <w:basedOn w:val="DefaultParagraphFont"/>
-    <w:link w:val="a0"/>
+    <w:basedOn w:val="a1"/>
+    <w:link w:val="a5"/>
     <w:rsid w:val="00A21EC8"/>
     <w:rPr>
       <w:rFonts w:ascii="TH SarabunPSK" w:eastAsia="Times New Roman" w:hAnsi="TH SarabunPSK" w:cs="TH Sarabun New"/>
@@ -23245,8 +23213,8 @@
   </w:style>
   <w:style w:type="paragraph" w:customStyle="1" w:styleId="a">
     <w:name w:val="บทรอง"/>
-    <w:basedOn w:val="a0"/>
-    <w:link w:val="a2"/>
+    <w:basedOn w:val="a5"/>
+    <w:link w:val="a7"/>
     <w:autoRedefine/>
     <w:qFormat/>
     <w:rsid w:val="00A21EC8"/>
@@ -23260,9 +23228,9 @@
       <w:szCs w:val="32"/>
     </w:rPr>
   </w:style>
-  <w:style w:type="character" w:customStyle="1" w:styleId="a2">
+  <w:style w:type="character" w:customStyle="1" w:styleId="a7">
     <w:name w:val="บทรอง อักขระ"/>
-    <w:basedOn w:val="a1"/>
+    <w:basedOn w:val="a6"/>
     <w:link w:val="a"/>
     <w:rsid w:val="00A21EC8"/>
     <w:rPr>
@@ -23276,7 +23244,7 @@
   </w:style>
   <w:style w:type="paragraph" w:customStyle="1" w:styleId="OrderList">
     <w:name w:val="Order List"/>
-    <w:basedOn w:val="Normal"/>
+    <w:basedOn w:val="a0"/>
     <w:link w:val="OrderList0"/>
     <w:autoRedefine/>
     <w:qFormat/>
@@ -23284,7 +23252,7 @@
   </w:style>
   <w:style w:type="character" w:customStyle="1" w:styleId="OrderList0">
     <w:name w:val="Order List อักขระ"/>
-    <w:basedOn w:val="DefaultParagraphFont"/>
+    <w:basedOn w:val="a1"/>
     <w:link w:val="OrderList"/>
     <w:rsid w:val="00A21EC8"/>
     <w:rPr>
@@ -23294,10 +23262,10 @@
       <w:szCs w:val="32"/>
     </w:rPr>
   </w:style>
-  <w:style w:type="paragraph" w:styleId="Header">
+  <w:style w:type="paragraph" w:styleId="a8">
     <w:name w:val="header"/>
-    <w:basedOn w:val="Normal"/>
-    <w:link w:val="HeaderChar"/>
+    <w:basedOn w:val="a0"/>
+    <w:link w:val="a9"/>
     <w:uiPriority w:val="99"/>
     <w:unhideWhenUsed/>
     <w:rsid w:val="0050263F"/>
@@ -23313,10 +23281,10 @@
       <w:szCs w:val="40"/>
     </w:rPr>
   </w:style>
-  <w:style w:type="character" w:customStyle="1" w:styleId="HeaderChar">
-    <w:name w:val="Header Char"/>
-    <w:basedOn w:val="DefaultParagraphFont"/>
-    <w:link w:val="Header"/>
+  <w:style w:type="character" w:customStyle="1" w:styleId="a9">
+    <w:name w:val="หัวกระดาษ อักขระ"/>
+    <w:basedOn w:val="a1"/>
+    <w:link w:val="a8"/>
     <w:uiPriority w:val="99"/>
     <w:rsid w:val="0050263F"/>
     <w:rPr>
@@ -23326,10 +23294,10 @@
       <w:szCs w:val="40"/>
     </w:rPr>
   </w:style>
-  <w:style w:type="paragraph" w:styleId="Footer">
+  <w:style w:type="paragraph" w:styleId="aa">
     <w:name w:val="footer"/>
-    <w:basedOn w:val="Normal"/>
-    <w:link w:val="FooterChar"/>
+    <w:basedOn w:val="a0"/>
+    <w:link w:val="ab"/>
     <w:uiPriority w:val="99"/>
     <w:unhideWhenUsed/>
     <w:rsid w:val="0050263F"/>
@@ -23345,10 +23313,10 @@
       <w:szCs w:val="40"/>
     </w:rPr>
   </w:style>
-  <w:style w:type="character" w:customStyle="1" w:styleId="FooterChar">
-    <w:name w:val="Footer Char"/>
-    <w:basedOn w:val="DefaultParagraphFont"/>
-    <w:link w:val="Footer"/>
+  <w:style w:type="character" w:customStyle="1" w:styleId="ab">
+    <w:name w:val="ท้ายกระดาษ อักขระ"/>
+    <w:basedOn w:val="a1"/>
+    <w:link w:val="aa"/>
     <w:uiPriority w:val="99"/>
     <w:rsid w:val="0050263F"/>
     <w:rPr>
@@ -23358,9 +23326,9 @@
       <w:szCs w:val="40"/>
     </w:rPr>
   </w:style>
-  <w:style w:type="character" w:styleId="PlaceholderText">
+  <w:style w:type="character" w:styleId="ac">
     <w:name w:val="Placeholder Text"/>
-    <w:basedOn w:val="DefaultParagraphFont"/>
+    <w:basedOn w:val="a1"/>
     <w:uiPriority w:val="99"/>
     <w:semiHidden/>
     <w:rsid w:val="009E4CE0"/>
@@ -23368,9 +23336,9 @@
       <w:color w:val="808080"/>
     </w:rPr>
   </w:style>
-  <w:style w:type="table" w:styleId="TableGrid">
+  <w:style w:type="table" w:styleId="ad">
     <w:name w:val="Table Grid"/>
-    <w:basedOn w:val="TableNormal"/>
+    <w:basedOn w:val="a2"/>
     <w:uiPriority w:val="39"/>
     <w:rsid w:val="00356ECA"/>
     <w:pPr>
